--- a/Report_gatling_mock/МНТ WebTours 1.0.docx
+++ b/Report_gatling_mock/МНТ WebTours 1.0.docx
@@ -1,6 +1,6 @@
 
 <file path=word/document.xml><?xml version="1.0" encoding="utf-8"?>
-<w:document xmlns:o="urn:schemas-microsoft-com:office:office" xmlns:r="http://schemas.openxmlformats.org/officeDocument/2006/relationships" xmlns:v="urn:schemas-microsoft-com:vml" xmlns:w="http://schemas.openxmlformats.org/wordprocessingml/2006/main" xmlns:w10="urn:schemas-microsoft-com:office:word" xmlns:wp="http://schemas.openxmlformats.org/drawingml/2006/wordprocessingDrawing" xmlns:wps="http://schemas.microsoft.com/office/word/2010/wordprocessingShape" xmlns:wpg="http://schemas.microsoft.com/office/word/2010/wordprocessingGroup" xmlns:mc="http://schemas.openxmlformats.org/markup-compatibility/2006" xmlns:wp14="http://schemas.microsoft.com/office/word/2010/wordprocessingDrawing" xmlns:w14="http://schemas.microsoft.com/office/word/2010/wordml" xmlns:w15="http://schemas.microsoft.com/office/word/2012/wordml" mc:Ignorable="w14 wp14 w15">
+<w:document xmlns:o="urn:schemas-microsoft-com:office:office" xmlns:r="http://schemas.openxmlformats.org/officeDocument/2006/relationships" xmlns:v="urn:schemas-microsoft-com:vml" xmlns:w="http://schemas.openxmlformats.org/wordprocessingml/2006/main" xmlns:w10="urn:schemas-microsoft-com:office:word" xmlns:wp="http://schemas.openxmlformats.org/drawingml/2006/wordprocessingDrawing" xmlns:pic="http://schemas.openxmlformats.org/drawingml/2006/picture" xmlns:wps="http://schemas.microsoft.com/office/word/2010/wordprocessingShape" xmlns:wpg="http://schemas.microsoft.com/office/word/2010/wordprocessingGroup" xmlns:mc="http://schemas.openxmlformats.org/markup-compatibility/2006" xmlns:wp14="http://schemas.microsoft.com/office/word/2010/wordprocessingDrawing" xmlns:w14="http://schemas.microsoft.com/office/word/2010/wordml" xmlns:w15="http://schemas.microsoft.com/office/word/2012/wordml" mc:Ignorable="w14 wp14 w15">
   <w:body>
     <w:p>
       <w:pPr>
@@ -256,178 +256,6 @@
           </w:p>
         </w:tc>
       </w:tr>
-      <w:tr>
-        <w:trPr>
-          <w:trHeight w:val="360" w:hRule="atLeast"/>
-        </w:trPr>
-        <w:tc>
-          <w:tcPr>
-            <w:tcW w:w="3288" w:type="dxa"/>
-            <w:tcBorders>
-              <w:top w:val="single" w:sz="4" w:space="0" w:color="000000"/>
-              <w:left w:val="single" w:sz="4" w:space="0" w:color="000000"/>
-              <w:bottom w:val="single" w:sz="4" w:space="0" w:color="000000"/>
-              <w:right w:val="single" w:sz="4" w:space="0" w:color="000000"/>
-            </w:tcBorders>
-          </w:tcPr>
-          <w:p>
-            <w:pPr>
-              <w:pStyle w:val="Normal"/>
-              <w:rPr>
-                <w:rFonts w:ascii="Times New Roman" w:hAnsi="Times New Roman" w:eastAsia="Times New Roman" w:cs="Times New Roman"/>
-                <w:lang w:eastAsia="en-GB"/>
-              </w:rPr>
-            </w:pPr>
-            <w:r>
-              <w:rPr>
-                <w:rFonts w:eastAsia="Times New Roman" w:cs="Times New Roman" w:ascii="Times New Roman" w:hAnsi="Times New Roman"/>
-                <w:lang w:eastAsia="en-GB"/>
-              </w:rPr>
-              <w:t>Подтвердить надёжность системы</w:t>
-            </w:r>
-          </w:p>
-        </w:tc>
-        <w:tc>
-          <w:tcPr>
-            <w:tcW w:w="3288" w:type="dxa"/>
-            <w:tcBorders>
-              <w:top w:val="single" w:sz="4" w:space="0" w:color="000000"/>
-              <w:left w:val="single" w:sz="4" w:space="0" w:color="000000"/>
-              <w:bottom w:val="single" w:sz="4" w:space="0" w:color="000000"/>
-              <w:right w:val="single" w:sz="4" w:space="0" w:color="000000"/>
-            </w:tcBorders>
-          </w:tcPr>
-          <w:p>
-            <w:pPr>
-              <w:pStyle w:val="Normal"/>
-              <w:rPr>
-                <w:rFonts w:ascii="Times New Roman" w:hAnsi="Times New Roman" w:eastAsia="Times New Roman" w:cs="Times New Roman"/>
-                <w:lang w:eastAsia="en-GB"/>
-              </w:rPr>
-            </w:pPr>
-            <w:r>
-              <w:rPr>
-                <w:rFonts w:eastAsia="Times New Roman" w:cs="Times New Roman" w:ascii="Times New Roman" w:hAnsi="Times New Roman"/>
-                <w:lang w:eastAsia="en-GB"/>
-              </w:rPr>
-              <w:t>Тест надёжности</w:t>
-            </w:r>
-          </w:p>
-        </w:tc>
-        <w:tc>
-          <w:tcPr>
-            <w:tcW w:w="3288" w:type="dxa"/>
-            <w:tcBorders>
-              <w:top w:val="single" w:sz="4" w:space="0" w:color="000000"/>
-              <w:left w:val="single" w:sz="4" w:space="0" w:color="000000"/>
-              <w:bottom w:val="single" w:sz="4" w:space="0" w:color="000000"/>
-              <w:right w:val="single" w:sz="4" w:space="0" w:color="000000"/>
-            </w:tcBorders>
-          </w:tcPr>
-          <w:p>
-            <w:pPr>
-              <w:pStyle w:val="Normal"/>
-              <w:rPr>
-                <w:rFonts w:ascii="Times New Roman" w:hAnsi="Times New Roman" w:eastAsia="Times New Roman" w:cs="Times New Roman"/>
-                <w:lang w:eastAsia="en-GB"/>
-              </w:rPr>
-            </w:pPr>
-            <w:r>
-              <w:rPr>
-                <w:rFonts w:eastAsia="Times New Roman" w:cs="Times New Roman" w:ascii="Times New Roman" w:hAnsi="Times New Roman"/>
-                <w:lang w:eastAsia="en-GB"/>
-              </w:rPr>
-              <w:t>На протяжении интервала стабильной подачи нагрузки система соответствовала требованиям, отсутствуют тренды на ухудшение показателей производительности</w:t>
-            </w:r>
-          </w:p>
-        </w:tc>
-      </w:tr>
-      <w:tr>
-        <w:trPr>
-          <w:trHeight w:val="360" w:hRule="atLeast"/>
-        </w:trPr>
-        <w:tc>
-          <w:tcPr>
-            <w:tcW w:w="3288" w:type="dxa"/>
-            <w:tcBorders>
-              <w:top w:val="single" w:sz="4" w:space="0" w:color="000000"/>
-              <w:left w:val="single" w:sz="4" w:space="0" w:color="000000"/>
-              <w:bottom w:val="single" w:sz="4" w:space="0" w:color="000000"/>
-              <w:right w:val="single" w:sz="4" w:space="0" w:color="000000"/>
-            </w:tcBorders>
-          </w:tcPr>
-          <w:p>
-            <w:pPr>
-              <w:pStyle w:val="Normal"/>
-              <w:rPr>
-                <w:rFonts w:ascii="Times New Roman" w:hAnsi="Times New Roman" w:eastAsia="Times New Roman" w:cs="Times New Roman"/>
-                <w:lang w:eastAsia="en-GB"/>
-              </w:rPr>
-            </w:pPr>
-            <w:r>
-              <w:rPr>
-                <w:rFonts w:eastAsia="Times New Roman" w:cs="Times New Roman" w:ascii="Times New Roman" w:hAnsi="Times New Roman"/>
-                <w:lang w:eastAsia="en-GB"/>
-              </w:rPr>
-              <w:t>Подтвердить способность системы автоматически восстанавливаться в стрессовых ситуациях</w:t>
-            </w:r>
-          </w:p>
-        </w:tc>
-        <w:tc>
-          <w:tcPr>
-            <w:tcW w:w="3288" w:type="dxa"/>
-            <w:tcBorders>
-              <w:top w:val="single" w:sz="4" w:space="0" w:color="000000"/>
-              <w:left w:val="single" w:sz="4" w:space="0" w:color="000000"/>
-              <w:bottom w:val="single" w:sz="4" w:space="0" w:color="000000"/>
-              <w:right w:val="single" w:sz="4" w:space="0" w:color="000000"/>
-            </w:tcBorders>
-          </w:tcPr>
-          <w:p>
-            <w:pPr>
-              <w:pStyle w:val="Normal"/>
-              <w:rPr>
-                <w:rFonts w:ascii="Times New Roman" w:hAnsi="Times New Roman" w:eastAsia="Times New Roman" w:cs="Times New Roman"/>
-                <w:lang w:eastAsia="en-GB"/>
-              </w:rPr>
-            </w:pPr>
-            <w:r>
-              <w:rPr>
-                <w:rFonts w:eastAsia="Times New Roman" w:cs="Times New Roman" w:ascii="Times New Roman" w:hAnsi="Times New Roman"/>
-                <w:lang w:eastAsia="en-GB"/>
-              </w:rPr>
-              <w:t>Стресс-тестирование (все сценарии)</w:t>
-            </w:r>
-          </w:p>
-        </w:tc>
-        <w:tc>
-          <w:tcPr>
-            <w:tcW w:w="3288" w:type="dxa"/>
-            <w:tcBorders>
-              <w:top w:val="single" w:sz="4" w:space="0" w:color="000000"/>
-              <w:left w:val="single" w:sz="4" w:space="0" w:color="000000"/>
-              <w:bottom w:val="single" w:sz="4" w:space="0" w:color="000000"/>
-              <w:right w:val="single" w:sz="4" w:space="0" w:color="000000"/>
-            </w:tcBorders>
-          </w:tcPr>
-          <w:p>
-            <w:pPr>
-              <w:pStyle w:val="Normal"/>
-              <w:rPr>
-                <w:rFonts w:ascii="Times New Roman" w:hAnsi="Times New Roman" w:eastAsia="Times New Roman" w:cs="Times New Roman"/>
-                <w:lang w:eastAsia="en-GB"/>
-              </w:rPr>
-            </w:pPr>
-            <w:r>
-              <w:rPr>
-                <w:rFonts w:eastAsia="Times New Roman" w:cs="Times New Roman" w:ascii="Times New Roman" w:hAnsi="Times New Roman"/>
-                <w:lang w:eastAsia="en-GB"/>
-              </w:rPr>
-              <w:t>Все сценарии стресс-тестирования пройдены с соответствием критериев успешности для каждого сценария</w:t>
-            </w:r>
-          </w:p>
-        </w:tc>
-      </w:tr>
     </w:tbl>
     <w:p>
       <w:pPr>
@@ -558,7 +386,7 @@
                 <w:rFonts w:eastAsia="Times New Roman" w:cs="Times New Roman" w:ascii="Times New Roman" w:hAnsi="Times New Roman"/>
                 <w:lang w:eastAsia="en-GB"/>
               </w:rPr>
-              <w:t xml:space="preserve">Срок устранения / задача на устранение </w:t>
+              <w:t>Срок устранения / задача на устранение</w:t>
             </w:r>
           </w:p>
         </w:tc>
@@ -683,12 +511,32 @@
               </w:rPr>
               <w:t>В качестве тестовых данных используются синтетически сгенерированные данные</w:t>
             </w:r>
+          </w:p>
+        </w:tc>
+        <w:tc>
+          <w:tcPr>
+            <w:tcW w:w="3288" w:type="dxa"/>
+            <w:tcBorders>
+              <w:top w:val="single" w:sz="4" w:space="0" w:color="000000"/>
+              <w:left w:val="single" w:sz="4" w:space="0" w:color="000000"/>
+              <w:bottom w:val="single" w:sz="4" w:space="0" w:color="000000"/>
+              <w:right w:val="single" w:sz="4" w:space="0" w:color="000000"/>
+            </w:tcBorders>
+          </w:tcPr>
+          <w:p>
+            <w:pPr>
+              <w:pStyle w:val="Normal"/>
+              <w:rPr>
+                <w:rFonts w:ascii="Times New Roman" w:hAnsi="Times New Roman" w:eastAsia="Times New Roman" w:cs="Times New Roman"/>
+                <w:lang w:val="ru-RU" w:eastAsia="en-GB"/>
+              </w:rPr>
+            </w:pPr>
             <w:r>
               <w:rPr>
                 <w:rFonts w:eastAsia="Times New Roman" w:cs="Times New Roman" w:ascii="Times New Roman" w:hAnsi="Times New Roman"/>
                 <w:lang w:val="ru-RU" w:eastAsia="en-GB"/>
               </w:rPr>
-              <w:t xml:space="preserve"> </w:t>
+              <w:t>Возможное отклонение вариативности тестовых данных от ПРОМ среды</w:t>
             </w:r>
           </w:p>
         </w:tc>
@@ -707,7 +555,7 @@
               <w:pStyle w:val="Normal"/>
               <w:rPr>
                 <w:rFonts w:ascii="Times New Roman" w:hAnsi="Times New Roman" w:eastAsia="Times New Roman" w:cs="Times New Roman"/>
-                <w:lang w:val="ru-RU" w:eastAsia="en-GB"/>
+                <w:lang w:val="en-US" w:eastAsia="en-GB"/>
               </w:rPr>
             </w:pPr>
             <w:r>
@@ -715,33 +563,6 @@
                 <w:rFonts w:eastAsia="Times New Roman" w:cs="Times New Roman" w:ascii="Times New Roman" w:hAnsi="Times New Roman"/>
                 <w:lang w:val="ru-RU" w:eastAsia="en-GB"/>
               </w:rPr>
-              <w:t>Возможное отклонение вариативности тестовых данных от ПРОМ среды</w:t>
-            </w:r>
-          </w:p>
-        </w:tc>
-        <w:tc>
-          <w:tcPr>
-            <w:tcW w:w="3288" w:type="dxa"/>
-            <w:tcBorders>
-              <w:top w:val="single" w:sz="4" w:space="0" w:color="000000"/>
-              <w:left w:val="single" w:sz="4" w:space="0" w:color="000000"/>
-              <w:bottom w:val="single" w:sz="4" w:space="0" w:color="000000"/>
-              <w:right w:val="single" w:sz="4" w:space="0" w:color="000000"/>
-            </w:tcBorders>
-          </w:tcPr>
-          <w:p>
-            <w:pPr>
-              <w:pStyle w:val="Normal"/>
-              <w:rPr>
-                <w:rFonts w:ascii="Times New Roman" w:hAnsi="Times New Roman" w:eastAsia="Times New Roman" w:cs="Times New Roman"/>
-                <w:lang w:val="en-US" w:eastAsia="en-GB"/>
-              </w:rPr>
-            </w:pPr>
-            <w:r>
-              <w:rPr>
-                <w:rFonts w:eastAsia="Times New Roman" w:cs="Times New Roman" w:ascii="Times New Roman" w:hAnsi="Times New Roman"/>
-                <w:lang w:val="ru-RU" w:eastAsia="en-GB"/>
-              </w:rPr>
               <w:t>2</w:t>
             </w:r>
             <w:r>
@@ -798,21 +619,42 @@
           <w:rFonts w:eastAsia="Times New Roman" w:cs="Times New Roman" w:ascii="Times New Roman" w:hAnsi="Times New Roman"/>
           <w:lang w:eastAsia="en-GB"/>
         </w:rPr>
-        <w:t>WebTours</w:t>
-      </w:r>
-      <w:r>
-        <w:rPr>
-          <w:rFonts w:eastAsia="Times New Roman" w:cs="Times New Roman" w:ascii="Times New Roman" w:hAnsi="Times New Roman"/>
-          <w:lang w:val="ru-RU" w:eastAsia="en-GB"/>
-        </w:rPr>
-        <w:t xml:space="preserve"> 1.0</w:t>
-      </w:r>
-      <w:r>
-        <w:rPr>
-          <w:rFonts w:eastAsia="Times New Roman" w:cs="Times New Roman" w:ascii="Times New Roman" w:hAnsi="Times New Roman"/>
-          <w:lang w:eastAsia="en-GB"/>
-        </w:rPr>
-        <w:t xml:space="preserve"> — это учебное веб-приложение, разработанное для демонстрации возможностей инструментов нагрузочного тестирования, таких как LoadRunner. Оно представляет собой онлайн-агентство путешествий, предоставляющее пользователям функциональность для бронирования авиаперелетов.</w:t>
+        <w:t xml:space="preserve">BankApp </w:t>
+      </w:r>
+      <w:r>
+        <w:rPr>
+          <w:rFonts w:eastAsia="Times New Roman" w:cs="Times New Roman" w:ascii="Times New Roman" w:hAnsi="Times New Roman"/>
+          <w:lang w:eastAsia="en-GB"/>
+        </w:rPr>
+        <w:t xml:space="preserve">— это учебное веб-приложение, разработанное для демонстрации возможностей инструментов нагрузочного тестирования, таких как </w:t>
+      </w:r>
+      <w:r>
+        <w:rPr>
+          <w:rFonts w:eastAsia="Times New Roman" w:cs="Times New Roman" w:ascii="Times New Roman" w:hAnsi="Times New Roman"/>
+          <w:lang w:eastAsia="en-GB"/>
+        </w:rPr>
+        <w:t>Gatling</w:t>
+      </w:r>
+      <w:r>
+        <w:rPr>
+          <w:rFonts w:eastAsia="Times New Roman" w:cs="Times New Roman" w:ascii="Times New Roman" w:hAnsi="Times New Roman"/>
+          <w:lang w:eastAsia="en-GB"/>
+        </w:rPr>
+        <w:t xml:space="preserve">. Оно представляет собой </w:t>
+      </w:r>
+      <w:r>
+        <w:rPr>
+          <w:rFonts w:eastAsia="Times New Roman" w:cs="Times New Roman" w:ascii="Times New Roman" w:hAnsi="Times New Roman"/>
+          <w:lang w:eastAsia="en-GB"/>
+        </w:rPr>
+        <w:t>банковское приложение с возможностью регистрации, авторизации и осуществления перевода денежных средств</w:t>
+      </w:r>
+      <w:r>
+        <w:rPr>
+          <w:rFonts w:eastAsia="Times New Roman" w:cs="Times New Roman" w:ascii="Times New Roman" w:hAnsi="Times New Roman"/>
+          <w:lang w:eastAsia="en-GB"/>
+        </w:rPr>
+        <w:t>.</w:t>
       </w:r>
     </w:p>
     <w:p>
@@ -869,7 +711,19 @@
         <w:rPr>
           <w:rStyle w:val="relative"/>
         </w:rPr>
-        <w:t>Интерфейс пользователя реализован с использованием стандартных веб-технологий: HTML, CSS и JavaScript. Эти технологии обеспечивают отображение веб-страниц и взаимодействие с пользователем.</w:t>
+        <w:t xml:space="preserve">Интерфейс пользователя реализован с использованием </w:t>
+      </w:r>
+      <w:r>
+        <w:rPr>
+          <w:rStyle w:val="relative"/>
+        </w:rPr>
+        <w:t>Swagger</w:t>
+      </w:r>
+      <w:r>
+        <w:rPr>
+          <w:rStyle w:val="relative"/>
+        </w:rPr>
+        <w:t>. Эти технологии обеспечивают отображение веб-страниц и взаимодействие с пользователем.</w:t>
       </w:r>
       <w:r>
         <w:rPr/>
@@ -900,7 +754,43 @@
         <w:rPr>
           <w:rStyle w:val="relative"/>
         </w:rPr>
-        <w:t>Серверная часть приложения отвечает за обработку бизнес-логики и взаимодействие с базой данных. WebTours использует язык программирования Perl, а именно дистрибутив Strawberry Perl, который позволяет запускать Perl-скрипты на Windows-платформах.</w:t>
+        <w:t xml:space="preserve">Серверная часть приложения отвечает за обработку бизнес-логики и взаимодействие с базой данных. </w:t>
+      </w:r>
+      <w:r>
+        <w:rPr>
+          <w:rStyle w:val="relative"/>
+        </w:rPr>
+        <w:t>BankApp</w:t>
+      </w:r>
+      <w:r>
+        <w:rPr>
+          <w:rStyle w:val="relative"/>
+        </w:rPr>
+        <w:t xml:space="preserve"> использует язык программирования </w:t>
+      </w:r>
+      <w:r>
+        <w:rPr>
+          <w:rStyle w:val="relative"/>
+        </w:rPr>
+        <w:t>Java</w:t>
+      </w:r>
+      <w:r>
+        <w:rPr>
+          <w:rStyle w:val="relative"/>
+        </w:rPr>
+        <w:t xml:space="preserve">, а именно дистрибутив </w:t>
+      </w:r>
+      <w:r>
+        <w:rPr>
+          <w:rStyle w:val="relative"/>
+        </w:rPr>
+        <w:t>Spring</w:t>
+      </w:r>
+      <w:r>
+        <w:rPr>
+          <w:rStyle w:val="relative"/>
+        </w:rPr>
+        <w:t>.</w:t>
       </w:r>
       <w:r>
         <w:rPr/>
@@ -931,7 +821,19 @@
         <w:rPr>
           <w:rStyle w:val="relative"/>
         </w:rPr>
-        <w:t>Для хранения данных о пользователях и бронированиях используется простая файловая система в виде текстовых файлов.</w:t>
+        <w:t xml:space="preserve">Для хранения данных о пользователях и </w:t>
+      </w:r>
+      <w:r>
+        <w:rPr>
+          <w:rStyle w:val="relative"/>
+        </w:rPr>
+        <w:t>переводов</w:t>
+      </w:r>
+      <w:r>
+        <w:rPr>
+          <w:rStyle w:val="relative"/>
+        </w:rPr>
+        <w:t xml:space="preserve"> используется простая файловая система в виде текстовых файлов.</w:t>
       </w:r>
       <w:r>
         <w:rPr/>
@@ -983,7 +885,7 @@
       </w:tblPr>
       <w:tblGrid>
         <w:gridCol w:w="3005"/>
-        <w:gridCol w:w="3005"/>
+        <w:gridCol w:w="3004"/>
       </w:tblGrid>
       <w:tr>
         <w:trPr/>
@@ -1021,7 +923,7 @@
         </w:tc>
         <w:tc>
           <w:tcPr>
-            <w:tcW w:w="3005" w:type="dxa"/>
+            <w:tcW w:w="3004" w:type="dxa"/>
             <w:tcBorders>
               <w:top w:val="single" w:sz="4" w:space="0" w:color="000000"/>
               <w:left w:val="single" w:sz="4" w:space="0" w:color="000000"/>
@@ -1088,7 +990,7 @@
         </w:tc>
         <w:tc>
           <w:tcPr>
-            <w:tcW w:w="3005" w:type="dxa"/>
+            <w:tcW w:w="3004" w:type="dxa"/>
             <w:tcBorders>
               <w:top w:val="single" w:sz="4" w:space="0" w:color="000000"/>
               <w:left w:val="single" w:sz="4" w:space="0" w:color="000000"/>
@@ -1114,7 +1016,7 @@
                 <w:szCs w:val="24"/>
                 <w:lang w:val="en-US" w:eastAsia="en-GB" w:bidi="ar-SA"/>
               </w:rPr>
-              <w:t>1</w:t>
+              <w:t>4</w:t>
             </w:r>
           </w:p>
         </w:tc>
@@ -1155,7 +1057,7 @@
         </w:tc>
         <w:tc>
           <w:tcPr>
-            <w:tcW w:w="3005" w:type="dxa"/>
+            <w:tcW w:w="3004" w:type="dxa"/>
             <w:tcBorders>
               <w:top w:val="single" w:sz="4" w:space="0" w:color="000000"/>
               <w:left w:val="single" w:sz="4" w:space="0" w:color="000000"/>
@@ -1181,7 +1083,7 @@
                 <w:szCs w:val="24"/>
                 <w:lang w:val="ru-RU" w:eastAsia="en-GB" w:bidi="ar-SA"/>
               </w:rPr>
-              <w:t>0,5</w:t>
+              <w:t>8</w:t>
             </w:r>
             <w:r>
               <w:rPr>
@@ -1224,7 +1126,14 @@
           <w:rFonts w:eastAsia="Times New Roman" w:cs="Times New Roman" w:ascii="Times New Roman" w:hAnsi="Times New Roman"/>
           <w:lang w:eastAsia="en-GB"/>
         </w:rPr>
-        <w:t>WebTours следует классической трехзвенной архитектуре, состоящей из следующих уровней:​</w:t>
+        <w:t>BankApp</w:t>
+      </w:r>
+      <w:r>
+        <w:rPr>
+          <w:rFonts w:eastAsia="Times New Roman" w:cs="Times New Roman" w:ascii="Times New Roman" w:hAnsi="Times New Roman"/>
+          <w:lang w:eastAsia="en-GB"/>
+        </w:rPr>
+        <w:t xml:space="preserve"> следует классической трехзвенной архитектуре, состоящей из следующих уровней:​</w:t>
       </w:r>
     </w:p>
     <w:p>
@@ -1284,7 +1193,7 @@
           <w:rFonts w:eastAsia="Times New Roman" w:cs="Times New Roman" w:ascii="Times New Roman" w:hAnsi="Times New Roman"/>
           <w:lang w:eastAsia="en-GB"/>
         </w:rPr>
-        <w:t xml:space="preserve"> Обрабатывает запросы от клиентов, выполняет бизнес-логику и взаимодействует с базой данных. Реализован с использованием Perl-скриптов, работающих на сервере.​ </w:t>
+        <w:t xml:space="preserve"> Обрабатывает запросы от клиентов, выполняет бизнес-логику и взаимодействует с базой данных.</w:t>
       </w:r>
     </w:p>
     <w:p>
@@ -1406,8 +1315,8 @@
       </w:tblPr>
       <w:tblGrid>
         <w:gridCol w:w="3400"/>
-        <w:gridCol w:w="3238"/>
-        <w:gridCol w:w="3287"/>
+        <w:gridCol w:w="3237"/>
+        <w:gridCol w:w="3288"/>
       </w:tblGrid>
       <w:tr>
         <w:trPr>
@@ -1450,7 +1359,7 @@
         </w:tc>
         <w:tc>
           <w:tcPr>
-            <w:tcW w:w="3238" w:type="dxa"/>
+            <w:tcW w:w="3237" w:type="dxa"/>
             <w:tcBorders>
               <w:top w:val="single" w:sz="4" w:space="0" w:color="000000"/>
               <w:left w:val="single" w:sz="4" w:space="0" w:color="000000"/>
@@ -1485,7 +1394,7 @@
         </w:tc>
         <w:tc>
           <w:tcPr>
-            <w:tcW w:w="3287" w:type="dxa"/>
+            <w:tcW w:w="3288" w:type="dxa"/>
             <w:tcBorders>
               <w:top w:val="single" w:sz="4" w:space="0" w:color="000000"/>
               <w:left w:val="single" w:sz="4" w:space="0" w:color="000000"/>
@@ -1559,7 +1468,7 @@
         </w:tc>
         <w:tc>
           <w:tcPr>
-            <w:tcW w:w="3238" w:type="dxa"/>
+            <w:tcW w:w="3237" w:type="dxa"/>
             <w:tcBorders>
               <w:top w:val="single" w:sz="4" w:space="0" w:color="000000"/>
               <w:left w:val="single" w:sz="4" w:space="0" w:color="000000"/>
@@ -1593,7 +1502,7 @@
         </w:tc>
         <w:tc>
           <w:tcPr>
-            <w:tcW w:w="3287" w:type="dxa"/>
+            <w:tcW w:w="3288" w:type="dxa"/>
             <w:tcBorders>
               <w:top w:val="single" w:sz="4" w:space="0" w:color="000000"/>
               <w:left w:val="single" w:sz="4" w:space="0" w:color="000000"/>
@@ -1666,7 +1575,7 @@
         </w:tc>
         <w:tc>
           <w:tcPr>
-            <w:tcW w:w="3238" w:type="dxa"/>
+            <w:tcW w:w="3237" w:type="dxa"/>
             <w:tcBorders>
               <w:top w:val="single" w:sz="4" w:space="0" w:color="000000"/>
               <w:left w:val="single" w:sz="4" w:space="0" w:color="000000"/>
@@ -1700,7 +1609,7 @@
         </w:tc>
         <w:tc>
           <w:tcPr>
-            <w:tcW w:w="3287" w:type="dxa"/>
+            <w:tcW w:w="3288" w:type="dxa"/>
             <w:tcBorders>
               <w:top w:val="single" w:sz="4" w:space="0" w:color="000000"/>
               <w:left w:val="single" w:sz="4" w:space="0" w:color="000000"/>
@@ -1773,7 +1682,7 @@
         </w:tc>
         <w:tc>
           <w:tcPr>
-            <w:tcW w:w="3238" w:type="dxa"/>
+            <w:tcW w:w="3237" w:type="dxa"/>
             <w:tcBorders>
               <w:top w:val="single" w:sz="4" w:space="0" w:color="000000"/>
               <w:left w:val="single" w:sz="4" w:space="0" w:color="000000"/>
@@ -1807,7 +1716,7 @@
         </w:tc>
         <w:tc>
           <w:tcPr>
-            <w:tcW w:w="3287" w:type="dxa"/>
+            <w:tcW w:w="3288" w:type="dxa"/>
             <w:tcBorders>
               <w:top w:val="single" w:sz="4" w:space="0" w:color="000000"/>
               <w:left w:val="single" w:sz="4" w:space="0" w:color="000000"/>
@@ -1880,7 +1789,7 @@
         </w:tc>
         <w:tc>
           <w:tcPr>
-            <w:tcW w:w="3238" w:type="dxa"/>
+            <w:tcW w:w="3237" w:type="dxa"/>
             <w:tcBorders>
               <w:top w:val="single" w:sz="4" w:space="0" w:color="000000"/>
               <w:left w:val="single" w:sz="4" w:space="0" w:color="000000"/>
@@ -1914,7 +1823,7 @@
         </w:tc>
         <w:tc>
           <w:tcPr>
-            <w:tcW w:w="3287" w:type="dxa"/>
+            <w:tcW w:w="3288" w:type="dxa"/>
             <w:tcBorders>
               <w:top w:val="single" w:sz="4" w:space="0" w:color="000000"/>
               <w:left w:val="single" w:sz="4" w:space="0" w:color="000000"/>
@@ -1987,7 +1896,7 @@
         </w:tc>
         <w:tc>
           <w:tcPr>
-            <w:tcW w:w="3238" w:type="dxa"/>
+            <w:tcW w:w="3237" w:type="dxa"/>
             <w:tcBorders>
               <w:top w:val="single" w:sz="4" w:space="0" w:color="000000"/>
               <w:left w:val="single" w:sz="4" w:space="0" w:color="000000"/>
@@ -2021,7 +1930,7 @@
         </w:tc>
         <w:tc>
           <w:tcPr>
-            <w:tcW w:w="3287" w:type="dxa"/>
+            <w:tcW w:w="3288" w:type="dxa"/>
             <w:tcBorders>
               <w:top w:val="single" w:sz="4" w:space="0" w:color="000000"/>
               <w:left w:val="single" w:sz="4" w:space="0" w:color="000000"/>
@@ -3060,6 +2969,94 @@
           <w:lang w:val="ru-RU" w:eastAsia="en-GB"/>
         </w:rPr>
         <w:t>Профиль актуализирован на данных статистики промышленной среды за 10.04.2025, пиковый час с 20:00 до 21:00</w:t>
+      </w:r>
+    </w:p>
+    <w:p>
+      <w:pPr>
+        <w:pStyle w:val="Normal"/>
+        <w:rPr>
+          <w:lang w:val="ru-RU" w:eastAsia="en-GB"/>
+        </w:rPr>
+      </w:pPr>
+      <w:r>
+        <w:rPr/>
+      </w:r>
+    </w:p>
+    <w:p>
+      <w:pPr>
+        <w:pStyle w:val="Normal"/>
+        <w:rPr>
+          <w:lang w:val="ru-RU" w:eastAsia="en-GB"/>
+        </w:rPr>
+      </w:pPr>
+      <w:r>
+        <w:rPr/>
+      </w:r>
+    </w:p>
+    <w:p>
+      <w:pPr>
+        <w:pStyle w:val="Normal"/>
+        <w:rPr>
+          <w:lang w:val="ru-RU" w:eastAsia="en-GB"/>
+        </w:rPr>
+      </w:pPr>
+      <w:r>
+        <w:rPr/>
+      </w:r>
+    </w:p>
+    <w:p>
+      <w:pPr>
+        <w:pStyle w:val="Normal"/>
+        <w:rPr>
+          <w:lang w:val="ru-RU" w:eastAsia="en-GB"/>
+        </w:rPr>
+      </w:pPr>
+      <w:r>
+        <w:rPr/>
+      </w:r>
+    </w:p>
+    <w:p>
+      <w:pPr>
+        <w:pStyle w:val="Normal"/>
+        <w:rPr>
+          <w:lang w:val="ru-RU" w:eastAsia="en-GB"/>
+        </w:rPr>
+      </w:pPr>
+      <w:r>
+        <w:rPr/>
+      </w:r>
+    </w:p>
+    <w:p>
+      <w:pPr>
+        <w:pStyle w:val="Normal"/>
+        <w:rPr>
+          <w:lang w:val="ru-RU" w:eastAsia="en-GB"/>
+        </w:rPr>
+      </w:pPr>
+      <w:r>
+        <w:rPr/>
+      </w:r>
+    </w:p>
+    <w:p>
+      <w:pPr>
+        <w:pStyle w:val="Normal"/>
+        <w:rPr>
+          <w:lang w:val="ru-RU" w:eastAsia="en-GB"/>
+        </w:rPr>
+      </w:pPr>
+      <w:r>
+        <w:rPr/>
+      </w:r>
+    </w:p>
+    <w:p>
+      <w:pPr>
+        <w:pStyle w:val="Normal"/>
+        <w:rPr>
+          <w:lang w:val="ru-RU" w:eastAsia="en-GB"/>
+        </w:rPr>
+      </w:pPr>
+      <w:r>
+        <w:rPr/>
       </w:r>
     </w:p>
     <w:p>
@@ -3093,9 +3090,9 @@
         </w:tblCellMar>
       </w:tblPr>
       <w:tblGrid>
-        <w:gridCol w:w="4619"/>
+        <w:gridCol w:w="4618"/>
         <w:gridCol w:w="3020"/>
-        <w:gridCol w:w="1938"/>
+        <w:gridCol w:w="1939"/>
       </w:tblGrid>
       <w:tr>
         <w:trPr>
@@ -3103,7 +3100,7 @@
         </w:trPr>
         <w:tc>
           <w:tcPr>
-            <w:tcW w:w="4619" w:type="dxa"/>
+            <w:tcW w:w="4618" w:type="dxa"/>
             <w:tcBorders>
               <w:top w:val="single" w:sz="4" w:space="0" w:color="000000"/>
               <w:left w:val="single" w:sz="4" w:space="0" w:color="000000"/>
@@ -3159,7 +3156,7 @@
         </w:tc>
         <w:tc>
           <w:tcPr>
-            <w:tcW w:w="1938" w:type="dxa"/>
+            <w:tcW w:w="1939" w:type="dxa"/>
             <w:tcBorders>
               <w:top w:val="single" w:sz="4" w:space="0" w:color="000000"/>
               <w:left w:val="single" w:sz="4" w:space="0" w:color="000000"/>
@@ -3192,7 +3189,7 @@
         </w:trPr>
         <w:tc>
           <w:tcPr>
-            <w:tcW w:w="4619" w:type="dxa"/>
+            <w:tcW w:w="4618" w:type="dxa"/>
             <w:tcBorders>
               <w:top w:val="single" w:sz="4" w:space="0" w:color="000000"/>
               <w:left w:val="single" w:sz="4" w:space="0" w:color="000000"/>
@@ -3246,7 +3243,7 @@
         </w:tc>
         <w:tc>
           <w:tcPr>
-            <w:tcW w:w="1938" w:type="dxa"/>
+            <w:tcW w:w="1939" w:type="dxa"/>
             <w:tcBorders>
               <w:top w:val="single" w:sz="4" w:space="0" w:color="000000"/>
               <w:left w:val="single" w:sz="4" w:space="0" w:color="000000"/>
@@ -3278,7 +3275,7 @@
         </w:trPr>
         <w:tc>
           <w:tcPr>
-            <w:tcW w:w="4619" w:type="dxa"/>
+            <w:tcW w:w="4618" w:type="dxa"/>
             <w:tcBorders>
               <w:top w:val="single" w:sz="4" w:space="0" w:color="000000"/>
               <w:left w:val="single" w:sz="4" w:space="0" w:color="000000"/>
@@ -3332,7 +3329,7 @@
         </w:tc>
         <w:tc>
           <w:tcPr>
-            <w:tcW w:w="1938" w:type="dxa"/>
+            <w:tcW w:w="1939" w:type="dxa"/>
             <w:tcBorders>
               <w:top w:val="single" w:sz="4" w:space="0" w:color="000000"/>
               <w:left w:val="single" w:sz="4" w:space="0" w:color="000000"/>
@@ -3364,7 +3361,7 @@
         </w:trPr>
         <w:tc>
           <w:tcPr>
-            <w:tcW w:w="4619" w:type="dxa"/>
+            <w:tcW w:w="4618" w:type="dxa"/>
             <w:tcBorders>
               <w:top w:val="single" w:sz="4" w:space="0" w:color="000000"/>
               <w:left w:val="single" w:sz="4" w:space="0" w:color="000000"/>
@@ -3425,7 +3422,7 @@
         </w:tc>
         <w:tc>
           <w:tcPr>
-            <w:tcW w:w="1938" w:type="dxa"/>
+            <w:tcW w:w="1939" w:type="dxa"/>
             <w:tcBorders>
               <w:top w:val="single" w:sz="4" w:space="0" w:color="000000"/>
               <w:left w:val="single" w:sz="4" w:space="0" w:color="000000"/>
@@ -3457,7 +3454,7 @@
         </w:trPr>
         <w:tc>
           <w:tcPr>
-            <w:tcW w:w="4619" w:type="dxa"/>
+            <w:tcW w:w="4618" w:type="dxa"/>
             <w:tcBorders>
               <w:top w:val="single" w:sz="4" w:space="0" w:color="000000"/>
               <w:left w:val="single" w:sz="4" w:space="0" w:color="000000"/>
@@ -3485,14 +3482,14 @@
                 <w:rFonts w:eastAsia="Times New Roman" w:cs="Times New Roman" w:ascii="Times New Roman" w:hAnsi="Times New Roman"/>
                 <w:lang w:val="ru-RU" w:eastAsia="en-GB"/>
               </w:rPr>
-              <w:t xml:space="preserve"> контейнера </w:t>
+              <w:t xml:space="preserve"> </w:t>
             </w:r>
             <w:r>
               <w:rPr>
                 <w:rFonts w:eastAsia="Times New Roman" w:cs="Times New Roman" w:ascii="Times New Roman" w:hAnsi="Times New Roman"/>
                 <w:lang w:val="en-US" w:eastAsia="en-GB"/>
               </w:rPr>
-              <w:t>WebTours</w:t>
+              <w:t>BankApp</w:t>
             </w:r>
           </w:p>
         </w:tc>
@@ -3525,7 +3522,7 @@
         </w:tc>
         <w:tc>
           <w:tcPr>
-            <w:tcW w:w="1938" w:type="dxa"/>
+            <w:tcW w:w="1939" w:type="dxa"/>
             <w:tcBorders>
               <w:top w:val="single" w:sz="4" w:space="0" w:color="000000"/>
               <w:left w:val="single" w:sz="4" w:space="0" w:color="000000"/>
@@ -3557,7 +3554,7 @@
         </w:trPr>
         <w:tc>
           <w:tcPr>
-            <w:tcW w:w="4619" w:type="dxa"/>
+            <w:tcW w:w="4618" w:type="dxa"/>
             <w:tcBorders>
               <w:top w:val="single" w:sz="4" w:space="0" w:color="000000"/>
               <w:left w:val="single" w:sz="4" w:space="0" w:color="000000"/>
@@ -3585,14 +3582,14 @@
                 <w:rFonts w:eastAsia="Times New Roman" w:cs="Times New Roman" w:ascii="Times New Roman" w:hAnsi="Times New Roman"/>
                 <w:lang w:val="ru-RU" w:eastAsia="en-GB"/>
               </w:rPr>
-              <w:t xml:space="preserve"> контейнера </w:t>
+              <w:t xml:space="preserve">  </w:t>
             </w:r>
             <w:r>
               <w:rPr>
                 <w:rFonts w:eastAsia="Times New Roman" w:cs="Times New Roman" w:ascii="Times New Roman" w:hAnsi="Times New Roman"/>
                 <w:lang w:val="en-US" w:eastAsia="en-GB"/>
               </w:rPr>
-              <w:t>WebTours</w:t>
+              <w:t>BankApp</w:t>
             </w:r>
           </w:p>
         </w:tc>
@@ -3625,7 +3622,7 @@
         </w:tc>
         <w:tc>
           <w:tcPr>
-            <w:tcW w:w="1938" w:type="dxa"/>
+            <w:tcW w:w="1939" w:type="dxa"/>
             <w:tcBorders>
               <w:top w:val="single" w:sz="4" w:space="0" w:color="000000"/>
               <w:left w:val="single" w:sz="4" w:space="0" w:color="000000"/>
@@ -3657,7 +3654,7 @@
         </w:trPr>
         <w:tc>
           <w:tcPr>
-            <w:tcW w:w="4619" w:type="dxa"/>
+            <w:tcW w:w="4618" w:type="dxa"/>
             <w:tcBorders>
               <w:top w:val="single" w:sz="4" w:space="0" w:color="000000"/>
               <w:left w:val="single" w:sz="4" w:space="0" w:color="000000"/>
@@ -3690,9 +3687,16 @@
             <w:r>
               <w:rPr>
                 <w:rFonts w:eastAsia="Times New Roman" w:cs="Times New Roman" w:ascii="Times New Roman" w:hAnsi="Times New Roman"/>
+                <w:lang w:val="ru-RU" w:eastAsia="en-GB"/>
+              </w:rPr>
+              <w:t>B</w:t>
+            </w:r>
+            <w:r>
+              <w:rPr>
+                <w:rFonts w:eastAsia="Times New Roman" w:cs="Times New Roman" w:ascii="Times New Roman" w:hAnsi="Times New Roman"/>
                 <w:lang w:val="en-US" w:eastAsia="en-GB"/>
               </w:rPr>
-              <w:t>WebTours</w:t>
+              <w:t>ankApp</w:t>
             </w:r>
           </w:p>
         </w:tc>
@@ -3725,7 +3729,7 @@
         </w:tc>
         <w:tc>
           <w:tcPr>
-            <w:tcW w:w="1938" w:type="dxa"/>
+            <w:tcW w:w="1939" w:type="dxa"/>
             <w:tcBorders>
               <w:top w:val="single" w:sz="4" w:space="0" w:color="000000"/>
               <w:left w:val="single" w:sz="4" w:space="0" w:color="000000"/>
@@ -3821,7 +3825,31 @@
         <w:rPr>
           <w:lang w:val="ru-RU" w:eastAsia="en-GB"/>
         </w:rPr>
-        <w:t>В системе зарегистрировано 50 карточек пользователей, у каждого пользователя куплено по 5 билетов.</w:t>
+        <w:t xml:space="preserve">В системе зарегистрировано </w:t>
+      </w:r>
+      <w:r>
+        <w:rPr>
+          <w:lang w:val="ru-RU" w:eastAsia="en-GB"/>
+        </w:rPr>
+        <w:t>1</w:t>
+      </w:r>
+      <w:r>
+        <w:rPr>
+          <w:lang w:val="ru-RU" w:eastAsia="en-GB"/>
+        </w:rPr>
+        <w:t xml:space="preserve">0 пользователей, у каждого пользователя </w:t>
+      </w:r>
+      <w:r>
+        <w:rPr>
+          <w:lang w:val="ru-RU" w:eastAsia="en-GB"/>
+        </w:rPr>
+        <w:t>несколько счетов со случайным балансом</w:t>
+      </w:r>
+      <w:r>
+        <w:rPr>
+          <w:lang w:val="ru-RU" w:eastAsia="en-GB"/>
+        </w:rPr>
+        <w:t>.</w:t>
       </w:r>
     </w:p>
     <w:p>
@@ -4448,15 +4476,14 @@
     <w:qFormat/>
     <w:pPr>
       <w:widowControl/>
-      <w:kinsoku w:val="true"/>
-      <w:overflowPunct w:val="true"/>
-      <w:autoSpaceDE w:val="true"/>
+      <w:suppressAutoHyphens w:val="true"/>
+      <w:overflowPunct w:val="false"/>
       <w:bidi w:val="0"/>
       <w:spacing w:before="0" w:after="0"/>
       <w:jc w:val="left"/>
     </w:pPr>
     <w:rPr>
-      <w:rFonts w:ascii="Calibri" w:hAnsi="Calibri" w:eastAsia="Calibri"/>
+      <w:rFonts w:ascii="Calibri" w:hAnsi="Calibri" w:eastAsia="Calibri" w:cs="Noto Sans Arabic"/>
       <w:color w:val="auto"/>
       <w:kern w:val="0"/>
       <w:sz w:val="24"/>
@@ -4465,7 +4492,7 @@
     </w:rPr>
   </w:style>
   <w:style w:type="paragraph" w:styleId="Heading1">
-    <w:name w:val="Heading 1"/>
+    <w:name w:val="heading 1"/>
     <w:basedOn w:val="ListParagraph"/>
     <w:next w:val="Normal"/>
     <w:link w:val="Heading1Char"/>
@@ -4485,7 +4512,7 @@
     </w:rPr>
   </w:style>
   <w:style w:type="paragraph" w:styleId="Heading2">
-    <w:name w:val="Heading 2"/>
+    <w:name w:val="heading 2"/>
     <w:basedOn w:val="ListParagraph"/>
     <w:next w:val="Normal"/>
     <w:link w:val="Heading2Char"/>
@@ -4503,7 +4530,7 @@
     </w:rPr>
   </w:style>
   <w:style w:type="paragraph" w:styleId="Heading3">
-    <w:name w:val="Heading 3"/>
+    <w:name w:val="heading 3"/>
     <w:basedOn w:val="ListParagraph"/>
     <w:next w:val="Normal"/>
     <w:link w:val="Heading3Char"/>
@@ -4521,7 +4548,7 @@
     </w:rPr>
   </w:style>
   <w:style w:type="paragraph" w:styleId="Heading5">
-    <w:name w:val="Heading 5"/>
+    <w:name w:val="heading 5"/>
     <w:basedOn w:val="Normal"/>
     <w:next w:val="Normal"/>
     <w:link w:val="Heading5Char"/>
@@ -4649,7 +4676,7 @@
     </w:rPr>
   </w:style>
   <w:style w:type="paragraph" w:styleId="Caption">
-    <w:name w:val="Caption"/>
+    <w:name w:val="caption"/>
     <w:basedOn w:val="Normal"/>
     <w:qFormat/>
     <w:pPr>
@@ -4666,6 +4693,32 @@
   </w:style>
   <w:style w:type="paragraph" w:styleId="Style11">
     <w:name w:val="Указатель"/>
+    <w:basedOn w:val="Normal"/>
+    <w:qFormat/>
+    <w:pPr>
+      <w:suppressLineNumbers/>
+    </w:pPr>
+    <w:rPr>
+      <w:rFonts w:cs="Noto Sans Devanagari"/>
+    </w:rPr>
+  </w:style>
+  <w:style w:type="paragraph" w:styleId="user">
+    <w:name w:val="Заголовок (user)"/>
+    <w:basedOn w:val="Normal"/>
+    <w:next w:val="BodyText"/>
+    <w:qFormat/>
+    <w:pPr>
+      <w:keepNext w:val="true"/>
+      <w:spacing w:before="240" w:after="120"/>
+    </w:pPr>
+    <w:rPr>
+      <w:rFonts w:ascii="Liberation Sans" w:hAnsi="Liberation Sans" w:eastAsia="Noto Sans CJK SC" w:cs="Noto Sans Devanagari"/>
+      <w:sz w:val="28"/>
+      <w:szCs w:val="28"/>
+    </w:rPr>
+  </w:style>
+  <w:style w:type="paragraph" w:styleId="user1">
+    <w:name w:val="Указатель (user)"/>
     <w:basedOn w:val="Normal"/>
     <w:qFormat/>
     <w:pPr>
@@ -4696,6 +4749,29 @@
     <w:rPr>
       <w:rFonts w:ascii="Times New Roman" w:hAnsi="Times New Roman" w:eastAsia="Times New Roman" w:cs="Times New Roman"/>
       <w:lang w:eastAsia="en-GB"/>
+    </w:rPr>
+  </w:style>
+  <w:style w:type="paragraph" w:styleId="user2">
+    <w:name w:val="Содержимое таблицы (user)"/>
+    <w:basedOn w:val="Normal"/>
+    <w:qFormat/>
+    <w:pPr>
+      <w:widowControl w:val="false"/>
+      <w:suppressLineNumbers/>
+    </w:pPr>
+    <w:rPr/>
+  </w:style>
+  <w:style w:type="paragraph" w:styleId="user3">
+    <w:name w:val="Заголовок таблицы (user)"/>
+    <w:basedOn w:val="user2"/>
+    <w:qFormat/>
+    <w:pPr>
+      <w:suppressLineNumbers/>
+      <w:jc w:val="center"/>
+    </w:pPr>
+    <w:rPr>
+      <w:b/>
+      <w:bCs/>
     </w:rPr>
   </w:style>
   <w:style w:type="paragraph" w:styleId="Style12">
